--- a/4 семестр/англ/Video.AI..docx
+++ b/4 семестр/англ/Video.AI..docx
@@ -2,6 +2,52 @@
 <file path=word/document.xml><?xml version="1.0" encoding="utf-8"?>
 <w:document xmlns:wpc="http://schemas.microsoft.com/office/word/2010/wordprocessingCanvas" xmlns:cx="http://schemas.microsoft.com/office/drawing/2014/chartex" xmlns:cx1="http://schemas.microsoft.com/office/drawing/2015/9/8/chartex" xmlns:cx2="http://schemas.microsoft.com/office/drawing/2015/10/21/chartex" xmlns:cx3="http://schemas.microsoft.com/office/drawing/2016/5/9/chartex" xmlns:cx4="http://schemas.microsoft.com/office/drawing/2016/5/10/chartex" xmlns:cx5="http://schemas.microsoft.com/office/drawing/2016/5/11/chartex" xmlns:cx6="http://schemas.microsoft.com/office/drawing/2016/5/12/chartex" xmlns:cx7="http://schemas.microsoft.com/office/drawing/2016/5/13/chartex" xmlns:cx8="http://schemas.microsoft.com/office/drawing/2016/5/14/chartex" xmlns:mc="http://schemas.openxmlformats.org/markup-compatibility/2006" xmlns:aink="http://schemas.microsoft.com/office/drawing/2016/ink" xmlns:am3d="http://schemas.microsoft.com/office/drawing/2017/model3d" xmlns:o="urn:schemas-microsoft-com:office:office" xmlns:r="http://schemas.openxmlformats.org/officeDocument/2006/relationships" xmlns:m="http://schemas.openxmlformats.org/officeDocument/2006/math" xmlns:v="urn:schemas-microsoft-com:vml" xmlns:wp14="http://schemas.microsoft.com/office/word/2010/wordprocessingDrawing" xmlns:wp="http://schemas.openxmlformats.org/drawingml/2006/wordprocessingDrawing" xmlns:w10="urn:schemas-microsoft-com:office:word" xmlns:w="http://schemas.openxmlformats.org/wordprocessingml/2006/main" xmlns:w14="http://schemas.microsoft.com/office/word/2010/wordml" xmlns:w15="http://schemas.microsoft.com/office/word/2012/wordml" xmlns:w16cex="http://schemas.microsoft.com/office/word/2018/wordml/cex" xmlns:w16cid="http://schemas.microsoft.com/office/word/2016/wordml/cid" xmlns:w16="http://schemas.microsoft.com/office/word/2018/wordml" xmlns:w16se="http://schemas.microsoft.com/office/word/2015/wordml/symex" xmlns:wpg="http://schemas.microsoft.com/office/word/2010/wordprocessingGroup" xmlns:wpi="http://schemas.microsoft.com/office/word/2010/wordprocessingInk" xmlns:wne="http://schemas.microsoft.com/office/word/2006/wordml" xmlns:wps="http://schemas.microsoft.com/office/word/2010/wordprocessingShape" mc:Ignorable="w14 w15 w16se w16cid w16 w16cex wp14">
   <w:body>
+    <w:p>
+      <w:pPr>
+        <w:jc w:val="center"/>
+        <w:rPr>
+          <w:b/>
+          <w:sz w:val="32"/>
+          <w:szCs w:val="32"/>
+        </w:rPr>
+      </w:pPr>
+      <w:r>
+        <w:rPr>
+          <w:b/>
+          <w:sz w:val="32"/>
+          <w:szCs w:val="32"/>
+        </w:rPr>
+        <w:t>Корнющенков</w:t>
+      </w:r>
+      <w:r>
+        <w:rPr>
+          <w:b/>
+          <w:sz w:val="32"/>
+          <w:szCs w:val="32"/>
+          <w:lang w:val="en-US"/>
+        </w:rPr>
+        <w:t xml:space="preserve"> </w:t>
+      </w:r>
+      <w:r>
+        <w:rPr>
+          <w:b/>
+          <w:sz w:val="32"/>
+          <w:szCs w:val="32"/>
+        </w:rPr>
+        <w:t>Кирилл 4831</w:t>
+      </w:r>
+    </w:p>
+    <w:p>
+      <w:pPr>
+        <w:jc w:val="center"/>
+        <w:rPr>
+          <w:b/>
+          <w:sz w:val="28"/>
+          <w:szCs w:val="28"/>
+          <w:lang w:val="en-US"/>
+        </w:rPr>
+      </w:pPr>
+    </w:p>
     <w:p>
       <w:pPr>
         <w:jc w:val="right"/>
@@ -786,6 +832,96 @@
     <w:p>
       <w:pPr>
         <w:pStyle w:val="a4"/>
+        <w:ind w:left="1440"/>
+        <w:rPr>
+          <w:sz w:val="28"/>
+          <w:szCs w:val="28"/>
+          <w:lang w:val="en-US"/>
+        </w:rPr>
+      </w:pPr>
+      <w:r>
+        <w:rPr>
+          <w:sz w:val="28"/>
+          <w:szCs w:val="28"/>
+          <w:lang w:val="en-US"/>
+        </w:rPr>
+        <w:t>F</w:t>
+      </w:r>
+      <w:r>
+        <w:rPr>
+          <w:sz w:val="28"/>
+          <w:szCs w:val="28"/>
+          <w:lang w:val="en-US"/>
+        </w:rPr>
+        <w:t>irst, progress in creating smart devices stops. For some reason, hardware and software are no longer getting better.</w:t>
+      </w:r>
+    </w:p>
+    <w:p>
+      <w:pPr>
+        <w:pStyle w:val="HTML"/>
+        <w:spacing w:line="540" w:lineRule="atLeast"/>
+        <w:rPr>
+          <w:rFonts w:ascii="Times New Roman" w:hAnsi="Times New Roman" w:cs="Times New Roman"/>
+          <w:color w:val="222222"/>
+          <w:sz w:val="28"/>
+          <w:szCs w:val="28"/>
+          <w:lang w:val="en-US"/>
+        </w:rPr>
+      </w:pPr>
+      <w:r>
+        <w:rPr>
+          <w:rFonts w:ascii="Times New Roman" w:hAnsi="Times New Roman" w:cs="Times New Roman"/>
+          <w:sz w:val="28"/>
+          <w:szCs w:val="28"/>
+          <w:lang w:val="en-US"/>
+        </w:rPr>
+        <w:tab/>
+        <w:t xml:space="preserve">       </w:t>
+      </w:r>
+      <w:r>
+        <w:rPr>
+          <w:rFonts w:ascii="Times New Roman" w:hAnsi="Times New Roman" w:cs="Times New Roman"/>
+          <w:sz w:val="28"/>
+          <w:szCs w:val="28"/>
+          <w:lang w:val="en-US"/>
+        </w:rPr>
+        <w:t xml:space="preserve">Second, </w:t>
+      </w:r>
+      <w:r>
+        <w:rPr>
+          <w:rFonts w:ascii="Times New Roman" w:hAnsi="Times New Roman" w:cs="Times New Roman"/>
+          <w:color w:val="222222"/>
+          <w:sz w:val="28"/>
+          <w:szCs w:val="28"/>
+          <w:lang w:val="en"/>
+        </w:rPr>
+        <w:t>continued improvement of smart devices from year to year</w:t>
+      </w:r>
+      <w:r>
+        <w:rPr>
+          <w:rFonts w:ascii="Times New Roman" w:hAnsi="Times New Roman" w:cs="Times New Roman"/>
+          <w:color w:val="222222"/>
+          <w:sz w:val="28"/>
+          <w:szCs w:val="28"/>
+          <w:lang w:val="en"/>
+        </w:rPr>
+        <w:t>.</w:t>
+      </w:r>
+    </w:p>
+    <w:p>
+      <w:pPr>
+        <w:pStyle w:val="a4"/>
+        <w:ind w:left="1440"/>
+        <w:rPr>
+          <w:sz w:val="28"/>
+          <w:szCs w:val="28"/>
+          <w:lang w:val="en-US"/>
+        </w:rPr>
+      </w:pPr>
+    </w:p>
+    <w:p>
+      <w:pPr>
+        <w:pStyle w:val="a4"/>
         <w:numPr>
           <w:ilvl w:val="0"/>
           <w:numId w:val="2"/>
@@ -856,6 +992,36 @@
     <w:p>
       <w:pPr>
         <w:pStyle w:val="a4"/>
+        <w:ind w:left="1440"/>
+        <w:rPr>
+          <w:sz w:val="28"/>
+          <w:szCs w:val="28"/>
+          <w:lang w:val="en-US"/>
+        </w:rPr>
+      </w:pPr>
+      <w:r>
+        <w:rPr>
+          <w:sz w:val="28"/>
+          <w:szCs w:val="28"/>
+          <w:lang w:val="en-US"/>
+        </w:rPr>
+        <w:t>Harris is worried that it might happen that the process eludes us.</w:t>
+      </w:r>
+    </w:p>
+    <w:p>
+      <w:pPr>
+        <w:pStyle w:val="a4"/>
+        <w:ind w:left="1440"/>
+        <w:rPr>
+          <w:sz w:val="28"/>
+          <w:szCs w:val="28"/>
+          <w:lang w:val="en-US"/>
+        </w:rPr>
+      </w:pPr>
+    </w:p>
+    <w:p>
+      <w:pPr>
+        <w:pStyle w:val="a4"/>
         <w:numPr>
           <w:ilvl w:val="0"/>
           <w:numId w:val="2"/>
@@ -878,6 +1044,52 @@
     <w:p>
       <w:pPr>
         <w:pStyle w:val="a4"/>
+        <w:ind w:left="1440"/>
+        <w:rPr>
+          <w:sz w:val="28"/>
+          <w:szCs w:val="28"/>
+          <w:lang w:val="en-US"/>
+        </w:rPr>
+      </w:pPr>
+      <w:r>
+        <w:rPr>
+          <w:sz w:val="28"/>
+          <w:szCs w:val="28"/>
+          <w:lang w:val="en-US"/>
+        </w:rPr>
+        <w:t xml:space="preserve">Harris </w:t>
+      </w:r>
+      <w:r>
+        <w:rPr>
+          <w:sz w:val="28"/>
+          <w:szCs w:val="28"/>
+          <w:lang w:val="en-US"/>
+        </w:rPr>
+        <w:t>draws an analogy with ants</w:t>
+      </w:r>
+      <w:r>
+        <w:rPr>
+          <w:sz w:val="28"/>
+          <w:szCs w:val="28"/>
+          <w:lang w:val="en-US"/>
+        </w:rPr>
+        <w:t>.</w:t>
+      </w:r>
+    </w:p>
+    <w:p>
+      <w:pPr>
+        <w:pStyle w:val="a4"/>
+        <w:ind w:left="1440"/>
+        <w:rPr>
+          <w:sz w:val="28"/>
+          <w:szCs w:val="28"/>
+          <w:lang w:val="en-US"/>
+        </w:rPr>
+      </w:pPr>
+    </w:p>
+    <w:p>
+      <w:pPr>
+        <w:pStyle w:val="a4"/>
         <w:numPr>
           <w:ilvl w:val="0"/>
           <w:numId w:val="2"/>
@@ -900,6 +1112,36 @@
     <w:p>
       <w:pPr>
         <w:pStyle w:val="a4"/>
+        <w:ind w:left="1440"/>
+        <w:rPr>
+          <w:sz w:val="28"/>
+          <w:szCs w:val="28"/>
+          <w:lang w:val="en-US"/>
+        </w:rPr>
+      </w:pPr>
+      <w:r>
+        <w:rPr>
+          <w:sz w:val="28"/>
+          <w:szCs w:val="28"/>
+          <w:lang w:val="en-US"/>
+        </w:rPr>
+        <w:t>The author says that many of the AI are already working at the superhuman intelligence level.</w:t>
+      </w:r>
+    </w:p>
+    <w:p>
+      <w:pPr>
+        <w:pStyle w:val="a4"/>
+        <w:ind w:left="1440"/>
+        <w:rPr>
+          <w:sz w:val="28"/>
+          <w:szCs w:val="28"/>
+          <w:lang w:val="en-US"/>
+        </w:rPr>
+      </w:pPr>
+    </w:p>
+    <w:p>
+      <w:pPr>
+        <w:pStyle w:val="a4"/>
         <w:numPr>
           <w:ilvl w:val="0"/>
           <w:numId w:val="2"/>
@@ -962,6 +1204,58 @@
     <w:p>
       <w:pPr>
         <w:pStyle w:val="a4"/>
+        <w:ind w:left="1440"/>
+        <w:rPr>
+          <w:sz w:val="28"/>
+          <w:szCs w:val="28"/>
+          <w:lang w:val="en-US"/>
+        </w:rPr>
+      </w:pPr>
+    </w:p>
+    <w:p>
+      <w:pPr>
+        <w:pStyle w:val="a4"/>
+        <w:ind w:left="1440"/>
+        <w:rPr>
+          <w:sz w:val="28"/>
+          <w:szCs w:val="28"/>
+          <w:lang w:val="en-US"/>
+        </w:rPr>
+      </w:pPr>
+      <w:r>
+        <w:rPr>
+          <w:sz w:val="28"/>
+          <w:szCs w:val="28"/>
+          <w:lang w:val="en-US"/>
+        </w:rPr>
+        <w:t>This phrase means that AI allows you to solve problems that you definitely need to solve and you can’t do without it.</w:t>
+      </w:r>
+    </w:p>
+    <w:p>
+      <w:pPr>
+        <w:pStyle w:val="a4"/>
+        <w:ind w:left="1440"/>
+        <w:rPr>
+          <w:sz w:val="28"/>
+          <w:szCs w:val="28"/>
+          <w:lang w:val="en-US"/>
+        </w:rPr>
+      </w:pPr>
+    </w:p>
+    <w:p>
+      <w:pPr>
+        <w:pStyle w:val="a4"/>
+        <w:ind w:left="1440"/>
+        <w:rPr>
+          <w:sz w:val="28"/>
+          <w:szCs w:val="28"/>
+          <w:lang w:val="en-US"/>
+        </w:rPr>
+      </w:pPr>
+    </w:p>
+    <w:p>
+      <w:pPr>
+        <w:pStyle w:val="a4"/>
         <w:numPr>
           <w:ilvl w:val="0"/>
           <w:numId w:val="2"/>
@@ -1002,6 +1296,47 @@
     <w:p>
       <w:pPr>
         <w:pStyle w:val="a4"/>
+        <w:ind w:left="1440"/>
+        <w:rPr>
+          <w:sz w:val="28"/>
+          <w:szCs w:val="28"/>
+          <w:lang w:val="en-US"/>
+        </w:rPr>
+      </w:pPr>
+    </w:p>
+    <w:p>
+      <w:pPr>
+        <w:pStyle w:val="a4"/>
+        <w:ind w:left="1440"/>
+        <w:rPr>
+          <w:sz w:val="28"/>
+          <w:szCs w:val="28"/>
+          <w:lang w:val="en-US"/>
+        </w:rPr>
+      </w:pPr>
+      <w:r>
+        <w:rPr>
+          <w:sz w:val="28"/>
+          <w:szCs w:val="28"/>
+          <w:lang w:val="en-US"/>
+        </w:rPr>
+        <w:t>The author says that such a development can lead to inequality and unemployment.</w:t>
+      </w:r>
+    </w:p>
+    <w:p>
+      <w:pPr>
+        <w:pStyle w:val="a4"/>
+        <w:ind w:left="1440"/>
+        <w:rPr>
+          <w:sz w:val="28"/>
+          <w:szCs w:val="28"/>
+          <w:lang w:val="en-US"/>
+        </w:rPr>
+      </w:pPr>
+    </w:p>
+    <w:p>
+      <w:pPr>
+        <w:pStyle w:val="a4"/>
         <w:numPr>
           <w:ilvl w:val="0"/>
           <w:numId w:val="2"/>
@@ -1024,6 +1359,63 @@
     <w:p>
       <w:pPr>
         <w:pStyle w:val="a4"/>
+        <w:ind w:left="1440"/>
+        <w:rPr>
+          <w:sz w:val="28"/>
+          <w:szCs w:val="28"/>
+          <w:lang w:val="en-US"/>
+        </w:rPr>
+      </w:pPr>
+    </w:p>
+    <w:p>
+      <w:pPr>
+        <w:pStyle w:val="a4"/>
+        <w:ind w:left="1440"/>
+        <w:rPr>
+          <w:sz w:val="28"/>
+          <w:szCs w:val="28"/>
+          <w:lang w:val="en-US"/>
+        </w:rPr>
+      </w:pPr>
+      <w:r>
+        <w:rPr>
+          <w:sz w:val="28"/>
+          <w:szCs w:val="28"/>
+          <w:lang w:val="en-US"/>
+        </w:rPr>
+        <w:t>D</w:t>
+      </w:r>
+      <w:r>
+        <w:rPr>
+          <w:sz w:val="28"/>
+          <w:szCs w:val="28"/>
+          <w:lang w:val="en-US"/>
+        </w:rPr>
+        <w:t>o not worry, because before the introduction of such technologies somewhere else is 50-100 years</w:t>
+      </w:r>
+      <w:r>
+        <w:rPr>
+          <w:sz w:val="28"/>
+          <w:szCs w:val="28"/>
+          <w:lang w:val="en-US"/>
+        </w:rPr>
+        <w:t>.</w:t>
+      </w:r>
+    </w:p>
+    <w:p>
+      <w:pPr>
+        <w:pStyle w:val="a4"/>
+        <w:ind w:left="1440"/>
+        <w:rPr>
+          <w:sz w:val="28"/>
+          <w:szCs w:val="28"/>
+          <w:lang w:val="en-US"/>
+        </w:rPr>
+      </w:pPr>
+    </w:p>
+    <w:p>
+      <w:pPr>
+        <w:pStyle w:val="a4"/>
         <w:numPr>
           <w:ilvl w:val="0"/>
           <w:numId w:val="2"/>
@@ -1080,6 +1472,63 @@
     <w:p>
       <w:pPr>
         <w:pStyle w:val="a4"/>
+        <w:ind w:left="1440"/>
+        <w:rPr>
+          <w:sz w:val="28"/>
+          <w:szCs w:val="28"/>
+          <w:lang w:val="en-US"/>
+        </w:rPr>
+      </w:pPr>
+    </w:p>
+    <w:p>
+      <w:pPr>
+        <w:pStyle w:val="a4"/>
+        <w:ind w:left="1440"/>
+        <w:rPr>
+          <w:sz w:val="28"/>
+          <w:szCs w:val="28"/>
+          <w:lang w:val="en-US"/>
+        </w:rPr>
+      </w:pPr>
+      <w:r>
+        <w:rPr>
+          <w:sz w:val="28"/>
+          <w:szCs w:val="28"/>
+          <w:lang w:val="en-US"/>
+        </w:rPr>
+        <w:t>The problem of creating an AI that interacts with brains is to create a race between companies</w:t>
+      </w:r>
+      <w:r>
+        <w:rPr>
+          <w:sz w:val="28"/>
+          <w:szCs w:val="28"/>
+          <w:lang w:val="en-US"/>
+        </w:rPr>
+        <w:t>/</w:t>
+      </w:r>
+      <w:r>
+        <w:rPr>
+          <w:sz w:val="28"/>
+          <w:szCs w:val="28"/>
+          <w:lang w:val="en-US"/>
+        </w:rPr>
+        <w:t>countries since whoever wins the race will win the world</w:t>
+      </w:r>
+    </w:p>
+    <w:p>
+      <w:pPr>
+        <w:pStyle w:val="a4"/>
+        <w:ind w:left="1440"/>
+        <w:rPr>
+          <w:sz w:val="28"/>
+          <w:szCs w:val="28"/>
+          <w:lang w:val="en-US"/>
+        </w:rPr>
+      </w:pPr>
+    </w:p>
+    <w:p>
+      <w:pPr>
+        <w:pStyle w:val="a4"/>
         <w:numPr>
           <w:ilvl w:val="0"/>
           <w:numId w:val="2"/>
@@ -1102,6 +1551,87 @@
     <w:p>
       <w:pPr>
         <w:pStyle w:val="a4"/>
+        <w:ind w:left="1440"/>
+        <w:rPr>
+          <w:sz w:val="28"/>
+          <w:szCs w:val="28"/>
+          <w:lang w:val="en-US"/>
+        </w:rPr>
+      </w:pPr>
+    </w:p>
+    <w:p>
+      <w:pPr>
+        <w:pStyle w:val="a4"/>
+        <w:ind w:left="1440"/>
+        <w:rPr>
+          <w:sz w:val="28"/>
+          <w:szCs w:val="28"/>
+          <w:lang w:val="en-US"/>
+        </w:rPr>
+      </w:pPr>
+      <w:r>
+        <w:rPr>
+          <w:sz w:val="28"/>
+          <w:szCs w:val="28"/>
+          <w:lang w:val="en-US"/>
+        </w:rPr>
+        <w:t xml:space="preserve">Harris has no solution to this problem, but his recommendation is to create something like a </w:t>
+      </w:r>
+      <w:r>
+        <w:rPr>
+          <w:sz w:val="28"/>
+          <w:szCs w:val="28"/>
+          <w:lang w:val="en-US"/>
+        </w:rPr>
+        <w:t>“</w:t>
+      </w:r>
+      <w:r>
+        <w:rPr>
+          <w:sz w:val="28"/>
+          <w:szCs w:val="28"/>
+          <w:lang w:val="en-US"/>
+        </w:rPr>
+        <w:t>Manhattan</w:t>
+      </w:r>
+      <w:r>
+        <w:rPr>
+          <w:sz w:val="28"/>
+          <w:szCs w:val="28"/>
+          <w:lang w:val="en-US"/>
+        </w:rPr>
+        <w:t>”</w:t>
+      </w:r>
+      <w:r>
+        <w:rPr>
+          <w:sz w:val="28"/>
+          <w:szCs w:val="28"/>
+          <w:lang w:val="en-US"/>
+        </w:rPr>
+        <w:t xml:space="preserve"> project in the field of </w:t>
+      </w:r>
+      <w:r>
+        <w:rPr>
+          <w:sz w:val="28"/>
+          <w:szCs w:val="28"/>
+          <w:lang w:val="en-US"/>
+        </w:rPr>
+        <w:t>AI.</w:t>
+      </w:r>
+    </w:p>
+    <w:p>
+      <w:pPr>
+        <w:pStyle w:val="a4"/>
+        <w:ind w:left="1440"/>
+        <w:rPr>
+          <w:sz w:val="28"/>
+          <w:szCs w:val="28"/>
+          <w:lang w:val="en-US"/>
+        </w:rPr>
+      </w:pPr>
+    </w:p>
+    <w:p>
+      <w:pPr>
+        <w:pStyle w:val="a4"/>
         <w:numPr>
           <w:ilvl w:val="0"/>
           <w:numId w:val="2"/>
@@ -1124,6 +1654,44 @@
     <w:p>
       <w:pPr>
         <w:pStyle w:val="a4"/>
+        <w:ind w:left="1440"/>
+        <w:rPr>
+          <w:sz w:val="28"/>
+          <w:szCs w:val="28"/>
+          <w:lang w:val="en-US"/>
+        </w:rPr>
+      </w:pPr>
+    </w:p>
+    <w:p>
+      <w:pPr>
+        <w:pStyle w:val="a4"/>
+        <w:ind w:left="1440"/>
+        <w:rPr>
+          <w:sz w:val="28"/>
+          <w:szCs w:val="28"/>
+          <w:lang w:val="en-US"/>
+        </w:rPr>
+      </w:pPr>
+      <w:r>
+        <w:rPr>
+          <w:sz w:val="28"/>
+          <w:szCs w:val="28"/>
+          <w:lang w:val="en-US"/>
+        </w:rPr>
+        <w:t>I believe that people are able to create AI that will help the planet and people, but at the same time we will not lose control over it</w:t>
+      </w:r>
+      <w:r>
+        <w:rPr>
+          <w:sz w:val="28"/>
+          <w:szCs w:val="28"/>
+          <w:lang w:val="en-US"/>
+        </w:rPr>
+        <w:t>.</w:t>
+      </w:r>
+    </w:p>
+    <w:p>
+      <w:pPr>
+        <w:pStyle w:val="a4"/>
         <w:ind w:firstLine="45"/>
         <w:rPr>
           <w:sz w:val="28"/>
@@ -1178,14 +1746,97 @@
       <w:pPr>
         <w:pStyle w:val="a4"/>
         <w:rPr>
+          <w:bCs/>
+          <w:sz w:val="28"/>
+          <w:szCs w:val="28"/>
+          <w:lang w:val="en-US"/>
+        </w:rPr>
+      </w:pPr>
+      <w:r>
+        <w:rPr>
+          <w:sz w:val="28"/>
+          <w:szCs w:val="28"/>
+          <w:lang w:val="en-US"/>
+        </w:rPr>
+        <w:tab/>
+      </w:r>
+      <w:r>
+        <w:rPr>
           <w:b/>
           <w:sz w:val="28"/>
           <w:szCs w:val="28"/>
           <w:lang w:val="en-US"/>
         </w:rPr>
-      </w:pPr>
-      <w:r>
-        <w:rPr>
+        <w:t>Computer software</w:t>
+      </w:r>
+      <w:r>
+        <w:rPr>
+          <w:b/>
+          <w:sz w:val="28"/>
+          <w:szCs w:val="28"/>
+          <w:lang w:val="en-US"/>
+        </w:rPr>
+        <w:t xml:space="preserve"> </w:t>
+      </w:r>
+      <w:r>
+        <w:rPr>
+          <w:b/>
+          <w:sz w:val="28"/>
+          <w:szCs w:val="28"/>
+          <w:lang w:val="en-US"/>
+        </w:rPr>
+        <w:t xml:space="preserve">- </w:t>
+      </w:r>
+      <w:r>
+        <w:rPr>
+          <w:bCs/>
+          <w:sz w:val="28"/>
+          <w:szCs w:val="28"/>
+          <w:lang w:val="en-US"/>
+        </w:rPr>
+        <w:t>I think that in 2050 the software will continue to develop as it is now.</w:t>
+      </w:r>
+      <w:r>
+        <w:rPr>
+          <w:bCs/>
+          <w:sz w:val="28"/>
+          <w:szCs w:val="28"/>
+          <w:lang w:val="en-US"/>
+        </w:rPr>
+        <w:t xml:space="preserve"> </w:t>
+      </w:r>
+      <w:r>
+        <w:rPr>
+          <w:bCs/>
+          <w:sz w:val="28"/>
+          <w:szCs w:val="28"/>
+          <w:lang w:val="en-US"/>
+        </w:rPr>
+        <w:t>They will regularly update updates that will improve the software: optimize performance, add new features</w:t>
+      </w:r>
+      <w:r>
+        <w:rPr>
+          <w:bCs/>
+          <w:sz w:val="28"/>
+          <w:szCs w:val="28"/>
+          <w:lang w:val="en-US"/>
+        </w:rPr>
+        <w:t>.</w:t>
+      </w:r>
+    </w:p>
+    <w:p>
+      <w:pPr>
+        <w:pStyle w:val="a4"/>
+        <w:rPr>
+          <w:bCs/>
+          <w:sz w:val="28"/>
+          <w:szCs w:val="28"/>
+          <w:lang w:val="en-US"/>
+        </w:rPr>
+      </w:pPr>
+      <w:r>
+        <w:rPr>
+          <w:bCs/>
           <w:sz w:val="28"/>
           <w:szCs w:val="28"/>
           <w:lang w:val="en-US"/>
@@ -1199,33 +1850,48 @@
           <w:szCs w:val="28"/>
           <w:lang w:val="en-US"/>
         </w:rPr>
-        <w:t>Computer software</w:t>
-      </w:r>
-    </w:p>
-    <w:p>
-      <w:pPr>
-        <w:pStyle w:val="a4"/>
+        <w:t>Artificial͙ Intelligence</w:t>
+      </w:r>
+      <w:r>
         <w:rPr>
           <w:b/>
           <w:sz w:val="28"/>
           <w:szCs w:val="28"/>
           <w:lang w:val="en-US"/>
         </w:rPr>
-      </w:pPr>
-      <w:r>
+        <w:t xml:space="preserve"> - </w:t>
+      </w:r>
+      <w:r>
+        <w:rPr>
+          <w:bCs/>
+          <w:sz w:val="28"/>
+          <w:szCs w:val="28"/>
+          <w:lang w:val="en-US"/>
+        </w:rPr>
+        <w:t>I think that in 2050 AI will be more and more introduced into our lives, replacing routine work and optimizing production, but something coordinating will not happen</w:t>
+      </w:r>
+      <w:r>
+        <w:rPr>
+          <w:bCs/>
+          <w:sz w:val="28"/>
+          <w:szCs w:val="28"/>
+          <w:lang w:val="en-US"/>
+        </w:rPr>
+        <w:t>.</w:t>
+      </w:r>
+    </w:p>
+    <w:p>
+      <w:pPr>
         <w:rPr>
           <w:b/>
           <w:sz w:val="28"/>
           <w:szCs w:val="28"/>
           <w:lang w:val="en-US"/>
         </w:rPr>
-        <w:tab/>
-        <w:t>Artificial͙ Intelligence</w:t>
-      </w:r>
-    </w:p>
-    <w:p>
-      <w:pPr>
-        <w:pStyle w:val="a4"/>
+      </w:pPr>
+    </w:p>
+    <w:p>
+      <w:pPr>
         <w:rPr>
           <w:b/>
           <w:sz w:val="28"/>
@@ -1233,75 +1899,6 @@
           <w:lang w:val="en-US"/>
         </w:rPr>
       </w:pPr>
-      <w:r>
-        <w:rPr>
-          <w:b/>
-          <w:sz w:val="28"/>
-          <w:szCs w:val="28"/>
-          <w:lang w:val="en-US"/>
-        </w:rPr>
-        <w:tab/>
-        <w:t>Human͙ intelligence</w:t>
-      </w:r>
-    </w:p>
-    <w:p>
-      <w:pPr>
-        <w:pStyle w:val="a4"/>
-        <w:rPr>
-          <w:b/>
-          <w:sz w:val="28"/>
-          <w:szCs w:val="28"/>
-          <w:lang w:val="en-US"/>
-        </w:rPr>
-      </w:pPr>
-      <w:r>
-        <w:rPr>
-          <w:b/>
-          <w:sz w:val="28"/>
-          <w:szCs w:val="28"/>
-          <w:lang w:val="en-US"/>
-        </w:rPr>
-        <w:tab/>
-        <w:t>Computers/machines</w:t>
-      </w:r>
-    </w:p>
-    <w:p>
-      <w:pPr>
-        <w:pStyle w:val="a4"/>
-        <w:rPr>
-          <w:b/>
-          <w:sz w:val="28"/>
-          <w:szCs w:val="28"/>
-          <w:lang w:val="en-US"/>
-        </w:rPr>
-      </w:pPr>
-      <w:r>
-        <w:rPr>
-          <w:b/>
-          <w:sz w:val="28"/>
-          <w:szCs w:val="28"/>
-          <w:lang w:val="en-US"/>
-        </w:rPr>
-        <w:tab/>
-      </w:r>
-      <w:r>
-        <w:rPr>
-          <w:b/>
-          <w:sz w:val="28"/>
-          <w:szCs w:val="28"/>
-          <w:lang w:val="en-US"/>
-        </w:rPr>
-        <w:t>AI</w:t>
-      </w:r>
-      <w:r>
-        <w:rPr>
-          <w:b/>
-          <w:sz w:val="28"/>
-          <w:szCs w:val="28"/>
-          <w:lang w:val="en-US"/>
-        </w:rPr>
-        <w:t xml:space="preserve"> technology</w:t>
-      </w:r>
     </w:p>
     <w:sectPr>
       <w:pgSz w:w="11906" w:h="16838"/>
@@ -1671,7 +2268,7 @@
     <w:lsdException w:name="Table Web 2" w:semiHidden="1" w:unhideWhenUsed="1"/>
     <w:lsdException w:name="Table Web 3" w:semiHidden="1" w:unhideWhenUsed="1"/>
     <w:lsdException w:name="Balloon Text" w:semiHidden="1" w:unhideWhenUsed="1"/>
-    <w:lsdException w:name="Table Grid" w:semiHidden="1" w:uiPriority="59" w:unhideWhenUsed="1"/>
+    <w:lsdException w:name="Table Grid" w:uiPriority="59"/>
     <w:lsdException w:name="Table Theme" w:semiHidden="1" w:unhideWhenUsed="1"/>
     <w:lsdException w:name="Placeholder Text" w:semiHidden="1"/>
     <w:lsdException w:name="No Spacing" w:uiPriority="1" w:qFormat="1"/>
@@ -1989,6 +2586,81 @@
       </w:tblBorders>
     </w:tblPr>
   </w:style>
+  <w:style w:type="paragraph" w:styleId="HTML">
+    <w:name w:val="HTML Preformatted"/>
+    <w:basedOn w:val="a"/>
+    <w:link w:val="HTML0"/>
+    <w:uiPriority w:val="99"/>
+    <w:semiHidden/>
+    <w:unhideWhenUsed/>
+    <w:rsid w:val="00EC7957"/>
+    <w:pPr>
+      <w:tabs>
+        <w:tab w:val="left" w:pos="916"/>
+        <w:tab w:val="left" w:pos="1832"/>
+        <w:tab w:val="left" w:pos="2748"/>
+        <w:tab w:val="left" w:pos="3664"/>
+        <w:tab w:val="left" w:pos="4580"/>
+        <w:tab w:val="left" w:pos="5496"/>
+        <w:tab w:val="left" w:pos="6412"/>
+        <w:tab w:val="left" w:pos="7328"/>
+        <w:tab w:val="left" w:pos="8244"/>
+        <w:tab w:val="left" w:pos="9160"/>
+        <w:tab w:val="left" w:pos="10076"/>
+        <w:tab w:val="left" w:pos="10992"/>
+        <w:tab w:val="left" w:pos="11908"/>
+        <w:tab w:val="left" w:pos="12824"/>
+        <w:tab w:val="left" w:pos="13740"/>
+        <w:tab w:val="left" w:pos="14656"/>
+      </w:tabs>
+    </w:pPr>
+    <w:rPr>
+      <w:rFonts w:ascii="Courier New" w:hAnsi="Courier New" w:cs="Courier New"/>
+      <w:sz w:val="20"/>
+      <w:szCs w:val="20"/>
+    </w:rPr>
+  </w:style>
+  <w:style w:type="character" w:customStyle="1" w:styleId="HTML0">
+    <w:name w:val="Стандартный HTML Знак"/>
+    <w:basedOn w:val="a0"/>
+    <w:link w:val="HTML"/>
+    <w:uiPriority w:val="99"/>
+    <w:semiHidden/>
+    <w:rsid w:val="00EC7957"/>
+    <w:rPr>
+      <w:rFonts w:ascii="Courier New" w:eastAsia="Times New Roman" w:hAnsi="Courier New" w:cs="Courier New"/>
+      <w:sz w:val="20"/>
+      <w:szCs w:val="20"/>
+      <w:lang w:eastAsia="ru-RU"/>
+    </w:rPr>
+  </w:style>
+  <w:style w:type="paragraph" w:styleId="a7">
+    <w:name w:val="Balloon Text"/>
+    <w:basedOn w:val="a"/>
+    <w:link w:val="a8"/>
+    <w:uiPriority w:val="99"/>
+    <w:semiHidden/>
+    <w:unhideWhenUsed/>
+    <w:rsid w:val="00665BB1"/>
+    <w:rPr>
+      <w:sz w:val="18"/>
+      <w:szCs w:val="18"/>
+    </w:rPr>
+  </w:style>
+  <w:style w:type="character" w:customStyle="1" w:styleId="a8">
+    <w:name w:val="Текст выноски Знак"/>
+    <w:basedOn w:val="a0"/>
+    <w:link w:val="a7"/>
+    <w:uiPriority w:val="99"/>
+    <w:semiHidden/>
+    <w:rsid w:val="00665BB1"/>
+    <w:rPr>
+      <w:rFonts w:ascii="Times New Roman" w:eastAsia="Times New Roman" w:hAnsi="Times New Roman" w:cs="Times New Roman"/>
+      <w:sz w:val="18"/>
+      <w:szCs w:val="18"/>
+      <w:lang w:eastAsia="ru-RU"/>
+    </w:rPr>
+  </w:style>
 </w:styles>
 </file>
 
